--- a/info/туры рус/Weinreise durch Usbekistan ru.docx
+++ b/info/туры рус/Weinreise durch Usbekistan ru.docx
@@ -1,6 +1,6 @@
 
 <file path=word/document.xml><?xml version="1.0" encoding="utf-8"?>
-<w:document xmlns:wpc="http://schemas.microsoft.com/office/word/2010/wordprocessingCanvas" xmlns:mc="http://schemas.openxmlformats.org/markup-compatibility/2006" xmlns:o="urn:schemas-microsoft-com:office:office" xmlns:r="http://schemas.openxmlformats.org/officeDocument/2006/relationships" xmlns:m="http://schemas.openxmlformats.org/officeDocument/2006/math" xmlns:v="urn:schemas-microsoft-com:vml" xmlns:wp14="http://schemas.microsoft.com/office/word/2010/wordprocessingDrawing" xmlns:wp="http://schemas.openxmlformats.org/drawingml/2006/wordprocessingDrawing" xmlns:w10="urn:schemas-microsoft-com:office:word" xmlns:w="http://schemas.openxmlformats.org/wordprocessingml/2006/main" xmlns:w14="http://schemas.microsoft.com/office/word/2010/wordml" xmlns:w15="http://schemas.microsoft.com/office/word/2012/wordml" xmlns:wpg="http://schemas.microsoft.com/office/word/2010/wordprocessingGroup" xmlns:wpi="http://schemas.microsoft.com/office/word/2010/wordprocessingInk" xmlns:wne="http://schemas.microsoft.com/office/word/2006/wordml" xmlns:wps="http://schemas.microsoft.com/office/word/2010/wordprocessingShape" mc:Ignorable="w14 w15 wp14">
+<w:document xmlns:wpc="http://schemas.microsoft.com/office/word/2010/wordprocessingCanvas" xmlns:cx="http://schemas.microsoft.com/office/drawing/2014/chartex" xmlns:cx1="http://schemas.microsoft.com/office/drawing/2015/9/8/chartex" xmlns:mc="http://schemas.openxmlformats.org/markup-compatibility/2006" xmlns:o="urn:schemas-microsoft-com:office:office" xmlns:r="http://schemas.openxmlformats.org/officeDocument/2006/relationships" xmlns:m="http://schemas.openxmlformats.org/officeDocument/2006/math" xmlns:v="urn:schemas-microsoft-com:vml" xmlns:wp14="http://schemas.microsoft.com/office/word/2010/wordprocessingDrawing" xmlns:wp="http://schemas.openxmlformats.org/drawingml/2006/wordprocessingDrawing" xmlns:w10="urn:schemas-microsoft-com:office:word" xmlns:w="http://schemas.openxmlformats.org/wordprocessingml/2006/main" xmlns:w14="http://schemas.microsoft.com/office/word/2010/wordml" xmlns:w15="http://schemas.microsoft.com/office/word/2012/wordml" xmlns:w16se="http://schemas.microsoft.com/office/word/2015/wordml/symex" xmlns:wpg="http://schemas.microsoft.com/office/word/2010/wordprocessingGroup" xmlns:wpi="http://schemas.microsoft.com/office/word/2010/wordprocessingInk" xmlns:wne="http://schemas.microsoft.com/office/word/2006/wordml" xmlns:wps="http://schemas.microsoft.com/office/word/2010/wordprocessingShape" mc:Ignorable="w14 w15 w16se wp14">
   <w:body>
     <w:p>
       <w:pPr>
@@ -20,6 +20,42 @@
           <w:szCs w:val="28"/>
         </w:rPr>
         <w:t>Узбекистан</w:t>
+      </w:r>
+    </w:p>
+    <w:p>
+      <w:pPr>
+        <w:rPr>
+          <w:b/>
+          <w:color w:val="002060"/>
+        </w:rPr>
+      </w:pPr>
+      <w:r>
+        <w:rPr>
+          <w:b/>
+          <w:color w:val="002060"/>
+        </w:rPr>
+        <w:t>В этом туре п</w:t>
+      </w:r>
+      <w:r>
+        <w:rPr>
+          <w:b/>
+          <w:color w:val="002060"/>
+        </w:rPr>
+        <w:t>омимо важных культурных и туристических достопримечательностей, вы сможете попробовать различные виды узбекских вин</w:t>
+      </w:r>
+      <w:r>
+        <w:rPr>
+          <w:b/>
+          <w:color w:val="002060"/>
+        </w:rPr>
+        <w:t xml:space="preserve"> и коктейли</w:t>
+      </w:r>
+      <w:r>
+        <w:rPr>
+          <w:b/>
+          <w:color w:val="002060"/>
+        </w:rPr>
+        <w:t>.</w:t>
       </w:r>
     </w:p>
     <w:p>
@@ -187,7 +223,7 @@
     </w:p>
     <w:tbl>
       <w:tblPr>
-        <w:tblStyle w:val="a3"/>
+        <w:tblStyle w:val="TableGrid"/>
         <w:tblW w:w="0" w:type="auto"/>
         <w:jc w:val="center"/>
         <w:tblCellSpacing w:w="20" w:type="dxa"/>
@@ -355,7 +391,7 @@
           </w:tcPr>
           <w:p>
             <w:pPr>
-              <w:pStyle w:val="a4"/>
+              <w:pStyle w:val="ListParagraph"/>
               <w:numPr>
                 <w:ilvl w:val="0"/>
                 <w:numId w:val="2"/>
@@ -416,6 +452,8 @@
               </w:rPr>
               <w:t xml:space="preserve"> в аэропорту гидом, трансфер в отель.</w:t>
             </w:r>
+            <w:bookmarkStart w:id="0" w:name="_GoBack"/>
+            <w:bookmarkEnd w:id="0"/>
           </w:p>
         </w:tc>
       </w:tr>
@@ -583,21 +621,7 @@
               <w:rPr>
                 <w:color w:val="002060"/>
               </w:rPr>
-              <w:t xml:space="preserve"> вин. Вы получите экскурсию в винный погреб, где хранятся вкусные вина и коньяки. Экскурсия </w:t>
-            </w:r>
-            <w:proofErr w:type="gramStart"/>
-            <w:r>
-              <w:rPr>
-                <w:color w:val="002060"/>
-              </w:rPr>
-              <w:t>с гидом</w:t>
-            </w:r>
-            <w:proofErr w:type="gramEnd"/>
-            <w:r>
-              <w:rPr>
-                <w:color w:val="002060"/>
-              </w:rPr>
-              <w:t xml:space="preserve"> и дегустация 5 сортов вина и коньяка с изысканными блюдами.</w:t>
+              <w:t xml:space="preserve"> вин. Вы получите экскурсию в винный погреб, где хранятся вкусные вина и коньяки. Экскурсия с гидом и дегустация 5 сортов вина и коньяка с изысканными блюдами.</w:t>
             </w:r>
           </w:p>
         </w:tc>
@@ -1018,6 +1042,7 @@
               <w:rPr>
                 <w:color w:val="002060"/>
               </w:rPr>
+              <w:lastRenderedPageBreak/>
               <w:t>Калян</w:t>
             </w:r>
             <w:proofErr w:type="spellEnd"/>
@@ -1053,14 +1078,7 @@
               <w:rPr>
                 <w:color w:val="002060"/>
               </w:rPr>
-              <w:t xml:space="preserve">. </w:t>
-            </w:r>
-            <w:r>
-              <w:rPr>
-                <w:color w:val="002060"/>
-              </w:rPr>
-              <w:lastRenderedPageBreak/>
-              <w:t xml:space="preserve">Вечером фольклорное шоу в медресе </w:t>
+              <w:t xml:space="preserve">. Вечером фольклорное шоу в медресе </w:t>
             </w:r>
             <w:proofErr w:type="spellStart"/>
             <w:r>
@@ -1441,21 +1459,7 @@
               <w:rPr>
                 <w:color w:val="002060"/>
               </w:rPr>
-              <w:t xml:space="preserve">Выедите из Бухары </w:t>
-            </w:r>
-            <w:proofErr w:type="gramStart"/>
-            <w:r>
-              <w:rPr>
-                <w:color w:val="002060"/>
-              </w:rPr>
-              <w:t>утром</w:t>
-            </w:r>
-            <w:proofErr w:type="gramEnd"/>
-            <w:r>
-              <w:rPr>
-                <w:color w:val="002060"/>
-              </w:rPr>
-              <w:t xml:space="preserve"> и поездка</w:t>
+              <w:t>Выедите из Бухары утром и поездка</w:t>
             </w:r>
             <w:r>
               <w:rPr>
@@ -2050,8 +2054,6 @@
               </w:rPr>
               <w:t>Трансфер в аэропорт. Отъезд.</w:t>
             </w:r>
-            <w:bookmarkStart w:id="0" w:name="_GoBack"/>
-            <w:bookmarkEnd w:id="0"/>
           </w:p>
         </w:tc>
       </w:tr>
@@ -2074,8 +2076,8 @@
 </file>
 
 <file path=word/numbering.xml><?xml version="1.0" encoding="utf-8"?>
-<w:numbering xmlns:wpc="http://schemas.microsoft.com/office/word/2010/wordprocessingCanvas" xmlns:mc="http://schemas.openxmlformats.org/markup-compatibility/2006" xmlns:o="urn:schemas-microsoft-com:office:office" xmlns:r="http://schemas.openxmlformats.org/officeDocument/2006/relationships" xmlns:m="http://schemas.openxmlformats.org/officeDocument/2006/math" xmlns:v="urn:schemas-microsoft-com:vml" xmlns:wp14="http://schemas.microsoft.com/office/word/2010/wordprocessingDrawing" xmlns:wp="http://schemas.openxmlformats.org/drawingml/2006/wordprocessingDrawing" xmlns:w10="urn:schemas-microsoft-com:office:word" xmlns:w="http://schemas.openxmlformats.org/wordprocessingml/2006/main" xmlns:w14="http://schemas.microsoft.com/office/word/2010/wordml" xmlns:w15="http://schemas.microsoft.com/office/word/2012/wordml" xmlns:wpg="http://schemas.microsoft.com/office/word/2010/wordprocessingGroup" xmlns:wpi="http://schemas.microsoft.com/office/word/2010/wordprocessingInk" xmlns:wne="http://schemas.microsoft.com/office/word/2006/wordml" xmlns:wps="http://schemas.microsoft.com/office/word/2010/wordprocessingShape" mc:Ignorable="w14 w15 wp14">
-  <w:abstractNum w:abstractNumId="0">
+<w:numbering xmlns:wpc="http://schemas.microsoft.com/office/word/2010/wordprocessingCanvas" xmlns:cx="http://schemas.microsoft.com/office/drawing/2014/chartex" xmlns:cx1="http://schemas.microsoft.com/office/drawing/2015/9/8/chartex" xmlns:mc="http://schemas.openxmlformats.org/markup-compatibility/2006" xmlns:o="urn:schemas-microsoft-com:office:office" xmlns:r="http://schemas.openxmlformats.org/officeDocument/2006/relationships" xmlns:m="http://schemas.openxmlformats.org/officeDocument/2006/math" xmlns:v="urn:schemas-microsoft-com:vml" xmlns:wp14="http://schemas.microsoft.com/office/word/2010/wordprocessingDrawing" xmlns:wp="http://schemas.openxmlformats.org/drawingml/2006/wordprocessingDrawing" xmlns:w10="urn:schemas-microsoft-com:office:word" xmlns:w="http://schemas.openxmlformats.org/wordprocessingml/2006/main" xmlns:w14="http://schemas.microsoft.com/office/word/2010/wordml" xmlns:w15="http://schemas.microsoft.com/office/word/2012/wordml" xmlns:w16se="http://schemas.microsoft.com/office/word/2015/wordml/symex" xmlns:wpg="http://schemas.microsoft.com/office/word/2010/wordprocessingGroup" xmlns:wpi="http://schemas.microsoft.com/office/word/2010/wordprocessingInk" xmlns:wne="http://schemas.microsoft.com/office/word/2006/wordml" xmlns:wps="http://schemas.microsoft.com/office/word/2010/wordprocessingShape" mc:Ignorable="w14 w15 w16se wp14">
+  <w:abstractNum w:abstractNumId="0" w15:restartNumberingAfterBreak="0">
     <w:nsid w:val="32AF2ADE"/>
     <w:multiLevelType w:val="hybridMultilevel"/>
     <w:tmpl w:val="2E04D1E0"/>
@@ -2187,7 +2189,7 @@
       </w:rPr>
     </w:lvl>
   </w:abstractNum>
-  <w:abstractNum w:abstractNumId="1">
+  <w:abstractNum w:abstractNumId="1" w15:restartNumberingAfterBreak="0">
     <w:nsid w:val="7CE950C2"/>
     <w:multiLevelType w:val="hybridMultilevel"/>
     <w:tmpl w:val="4040360E"/>
@@ -2309,7 +2311,7 @@
 </file>
 
 <file path=word/styles.xml><?xml version="1.0" encoding="utf-8"?>
-<w:styles xmlns:mc="http://schemas.openxmlformats.org/markup-compatibility/2006" xmlns:r="http://schemas.openxmlformats.org/officeDocument/2006/relationships" xmlns:w="http://schemas.openxmlformats.org/wordprocessingml/2006/main" xmlns:w14="http://schemas.microsoft.com/office/word/2010/wordml" xmlns:w15="http://schemas.microsoft.com/office/word/2012/wordml" mc:Ignorable="w14 w15">
+<w:styles xmlns:mc="http://schemas.openxmlformats.org/markup-compatibility/2006" xmlns:r="http://schemas.openxmlformats.org/officeDocument/2006/relationships" xmlns:w="http://schemas.openxmlformats.org/wordprocessingml/2006/main" xmlns:w14="http://schemas.microsoft.com/office/word/2010/wordml" xmlns:w15="http://schemas.microsoft.com/office/word/2012/wordml" xmlns:w16se="http://schemas.microsoft.com/office/word/2015/wordml/symex" mc:Ignorable="w14 w15 w16se">
   <w:docDefaults>
     <w:rPrDefault>
       <w:rPr>
@@ -2698,7 +2700,7 @@
     <w:lsdException w:name="List Table 6 Colorful Accent 6" w:uiPriority="51"/>
     <w:lsdException w:name="List Table 7 Colorful Accent 6" w:uiPriority="52"/>
   </w:latentStyles>
-  <w:style w:type="paragraph" w:default="1" w:styleId="a">
+  <w:style w:type="paragraph" w:default="1" w:styleId="Normal">
     <w:name w:val="Normal"/>
     <w:qFormat/>
     <w:rsid w:val="00FA0816"/>
@@ -2710,13 +2712,13 @@
       <w:lang w:val="ru-RU" w:eastAsia="ru-RU"/>
     </w:rPr>
   </w:style>
-  <w:style w:type="character" w:default="1" w:styleId="a0">
+  <w:style w:type="character" w:default="1" w:styleId="DefaultParagraphFont">
     <w:name w:val="Default Paragraph Font"/>
     <w:uiPriority w:val="1"/>
     <w:semiHidden/>
     <w:unhideWhenUsed/>
   </w:style>
-  <w:style w:type="table" w:default="1" w:styleId="a1">
+  <w:style w:type="table" w:default="1" w:styleId="TableNormal">
     <w:name w:val="Normal Table"/>
     <w:uiPriority w:val="99"/>
     <w:semiHidden/>
@@ -2731,15 +2733,15 @@
       </w:tblCellMar>
     </w:tblPr>
   </w:style>
-  <w:style w:type="numbering" w:default="1" w:styleId="a2">
+  <w:style w:type="numbering" w:default="1" w:styleId="NoList">
     <w:name w:val="No List"/>
     <w:uiPriority w:val="99"/>
     <w:semiHidden/>
     <w:unhideWhenUsed/>
   </w:style>
-  <w:style w:type="table" w:styleId="a3">
+  <w:style w:type="table" w:styleId="TableGrid">
     <w:name w:val="Table Grid"/>
-    <w:basedOn w:val="a1"/>
+    <w:basedOn w:val="TableNormal"/>
     <w:uiPriority w:val="59"/>
     <w:rsid w:val="00FA0816"/>
     <w:pPr>
@@ -2749,7 +2751,6 @@
       <w:lang w:val="ru-RU"/>
     </w:rPr>
     <w:tblPr>
-      <w:tblInd w:w="0" w:type="dxa"/>
       <w:tblBorders>
         <w:top w:val="single" w:sz="4" w:space="0" w:color="auto"/>
         <w:left w:val="single" w:sz="4" w:space="0" w:color="auto"/>
@@ -2758,17 +2759,11 @@
         <w:insideH w:val="single" w:sz="4" w:space="0" w:color="auto"/>
         <w:insideV w:val="single" w:sz="4" w:space="0" w:color="auto"/>
       </w:tblBorders>
-      <w:tblCellMar>
-        <w:top w:w="0" w:type="dxa"/>
-        <w:left w:w="108" w:type="dxa"/>
-        <w:bottom w:w="0" w:type="dxa"/>
-        <w:right w:w="108" w:type="dxa"/>
-      </w:tblCellMar>
     </w:tblPr>
   </w:style>
-  <w:style w:type="paragraph" w:styleId="a4">
+  <w:style w:type="paragraph" w:styleId="ListParagraph">
     <w:name w:val="List Paragraph"/>
-    <w:basedOn w:val="a"/>
+    <w:basedOn w:val="Normal"/>
     <w:uiPriority w:val="34"/>
     <w:qFormat/>
     <w:rsid w:val="00C85D2A"/>
